--- a/lab3_comparator/report/draft.docx
+++ b/lab3_comparator/report/draft.docx
@@ -118,24 +118,63 @@
         <w:t>4[]</w:t>
       </w:r>
       <w:r>
-        <w:t>. 2 битный</w:t>
-      </w:r>
-      <w:r>
-        <w:t xml:space="preserve"> компаратор является базовы</w:t>
+        <w:t>. 2 битный компаратор является базовы</w:t>
       </w:r>
       <w:r>
         <w:t>м элементом, через него реализуются остальные компараторы.</w:t>
       </w:r>
     </w:p>
     <w:p>
-      <w:pPr>
+      <w:r>
+        <w:t xml:space="preserve">Все файлы доступны </w:t>
+      </w:r>
+      <w:r>
+        <w:t xml:space="preserve">в </w:t>
+      </w:r>
+      <w:proofErr w:type="spellStart"/>
+      <w:r>
         <w:rPr>
           <w:lang w:val="en-US"/>
         </w:rPr>
-      </w:pPr>
-      <w:r>
-        <w:t xml:space="preserve">Все файлы доступны </w:t>
-      </w:r>
+        <w:t>git</w:t>
+      </w:r>
+      <w:proofErr w:type="spellEnd"/>
+      <w:r>
+        <w:t xml:space="preserve"> </w:t>
+      </w:r>
+      <w:proofErr w:type="spellStart"/>
+      <w:r>
+        <w:t>репозитор</w:t>
+      </w:r>
+      <w:bookmarkStart w:id="0" w:name="_GoBack"/>
+      <w:bookmarkEnd w:id="0"/>
+      <w:r>
+        <w:t>ии</w:t>
+      </w:r>
+      <w:proofErr w:type="spellEnd"/>
+      <w:r>
+        <w:t xml:space="preserve"> </w:t>
+      </w:r>
+      <w:hyperlink r:id="rId7" w:history="1">
+        <w:r>
+          <w:rPr>
+            <w:rStyle w:val="a9"/>
+          </w:rPr>
+          <w:t>https://github.com/alldevic/nsu_dd/tree/master/lab3_comp</w:t>
+        </w:r>
+        <w:r>
+          <w:rPr>
+            <w:rStyle w:val="a9"/>
+          </w:rPr>
+          <w:t>a</w:t>
+        </w:r>
+        <w:r>
+          <w:rPr>
+            <w:rStyle w:val="a9"/>
+          </w:rPr>
+          <w:t>rator</w:t>
+        </w:r>
+      </w:hyperlink>
     </w:p>
     <w:tbl>
       <w:tblPr>
@@ -446,6 +485,9 @@
         <w:t>1</w:t>
       </w:r>
       <w:r>
+        <w:rPr>
+          <w:noProof/>
+        </w:rPr>
         <w:fldChar w:fldCharType="end"/>
       </w:r>
       <w:r>
@@ -498,7 +540,7 @@
                           <pic:cNvPicPr/>
                         </pic:nvPicPr>
                         <pic:blipFill rotWithShape="1">
-                          <a:blip r:embed="rId7"/>
+                          <a:blip r:embed="rId8"/>
                           <a:srcRect t="29070" b="26471"/>
                           <a:stretch/>
                         </pic:blipFill>
@@ -558,7 +600,7 @@
                           <pic:cNvPicPr/>
                         </pic:nvPicPr>
                         <pic:blipFill rotWithShape="1">
-                          <a:blip r:embed="rId8"/>
+                          <a:blip r:embed="rId9"/>
                           <a:srcRect t="29070" b="26470"/>
                           <a:stretch/>
                         </pic:blipFill>
@@ -589,7 +631,44 @@
         </w:tc>
       </w:tr>
     </w:tbl>
-    <w:p/>
+    <w:p>
+      <w:pPr>
+        <w:pStyle w:val="a8"/>
+      </w:pPr>
+      <w:r>
+        <w:t xml:space="preserve">Рис. </w:t>
+      </w:r>
+      <w:r>
+        <w:fldChar w:fldCharType="begin"/>
+      </w:r>
+      <w:r>
+        <w:instrText xml:space="preserve"> SEQ Рис. \* ARABIC </w:instrText>
+      </w:r>
+      <w:r>
+        <w:fldChar w:fldCharType="separate"/>
+      </w:r>
+      <w:r>
+        <w:rPr>
+          <w:noProof/>
+        </w:rPr>
+        <w:t>1</w:t>
+      </w:r>
+      <w:r>
+        <w:rPr>
+          <w:noProof/>
+        </w:rPr>
+        <w:fldChar w:fldCharType="end"/>
+      </w:r>
+      <w:r>
+        <w:rPr>
+          <w:lang w:val="en-US"/>
+        </w:rPr>
+        <w:t xml:space="preserve"> </w:t>
+      </w:r>
+      <w:r>
+        <w:t>Результаты симуляции 2 битного компаратора</w:t>
+      </w:r>
+    </w:p>
     <w:p>
       <w:r>
         <w:br w:type="page"/>
@@ -990,6 +1069,9 @@
         <w:t>2</w:t>
       </w:r>
       <w:r>
+        <w:rPr>
+          <w:noProof/>
+        </w:rPr>
         <w:fldChar w:fldCharType="end"/>
       </w:r>
       <w:r>
@@ -1038,7 +1120,7 @@
                           <pic:cNvPicPr/>
                         </pic:nvPicPr>
                         <pic:blipFill rotWithShape="1">
-                          <a:blip r:embed="rId9"/>
+                          <a:blip r:embed="rId10"/>
                           <a:srcRect t="31966" b="25896"/>
                           <a:stretch/>
                         </pic:blipFill>
@@ -1095,7 +1177,7 @@
                           <pic:cNvPicPr/>
                         </pic:nvPicPr>
                         <pic:blipFill rotWithShape="1">
-                          <a:blip r:embed="rId10"/>
+                          <a:blip r:embed="rId11"/>
                           <a:srcRect t="32935" b="27037"/>
                           <a:stretch/>
                         </pic:blipFill>
@@ -1146,7 +1228,7 @@
                           <pic:cNvPicPr/>
                         </pic:nvPicPr>
                         <pic:blipFill rotWithShape="1">
-                          <a:blip r:embed="rId11"/>
+                          <a:blip r:embed="rId12"/>
                           <a:srcRect t="31941" b="27207"/>
                           <a:stretch/>
                         </pic:blipFill>
@@ -1176,6 +1258,9 @@
           </w:p>
           <w:p/>
           <w:p>
+            <w:pPr>
+              <w:keepNext/>
+            </w:pPr>
             <w:r>
               <w:rPr>
                 <w:noProof/>
@@ -1197,7 +1282,7 @@
                           <pic:cNvPicPr/>
                         </pic:nvPicPr>
                         <pic:blipFill rotWithShape="1">
-                          <a:blip r:embed="rId12"/>
+                          <a:blip r:embed="rId13"/>
                           <a:srcRect t="31537" b="26812"/>
                           <a:stretch/>
                         </pic:blipFill>
@@ -1228,17 +1313,40 @@
         </w:tc>
       </w:tr>
     </w:tbl>
-    <w:p/>
     <w:p>
       <w:pPr>
+        <w:pStyle w:val="a8"/>
+      </w:pPr>
+      <w:r>
+        <w:t xml:space="preserve">Рис. </w:t>
+      </w:r>
+      <w:r>
+        <w:fldChar w:fldCharType="begin"/>
+      </w:r>
+      <w:r>
+        <w:instrText xml:space="preserve"> SEQ Рис. \* ARABIC </w:instrText>
+      </w:r>
+      <w:r>
+        <w:fldChar w:fldCharType="separate"/>
+      </w:r>
+      <w:r>
         <w:rPr>
-          <w:lang w:val="en-US"/>
+          <w:noProof/>
         </w:rPr>
-      </w:pPr>
+        <w:t>2</w:t>
+      </w:r>
       <w:r>
         <w:rPr>
-          <w:lang w:val="en-US"/>
+          <w:noProof/>
         </w:rPr>
+        <w:fldChar w:fldCharType="end"/>
+      </w:r>
+      <w:r>
+        <w:t xml:space="preserve"> Результаты симуляции 4-х битного компаратора</w:t>
+      </w:r>
+    </w:p>
+    <w:p>
+      <w:r>
         <w:br w:type="page"/>
       </w:r>
     </w:p>
@@ -1700,6 +1808,9 @@
         <w:t>3</w:t>
       </w:r>
       <w:r>
+        <w:rPr>
+          <w:noProof/>
+        </w:rPr>
         <w:fldChar w:fldCharType="end"/>
       </w:r>
       <w:r>
@@ -1707,71 +1818,127 @@
       </w:r>
     </w:p>
     <w:p>
-      <w:pPr>
+      <w:r>
+        <w:t>Для проверки результатов были добавлены выходы L2 и</w:t>
+      </w:r>
+      <w:r>
         <w:rPr>
           <w:lang w:val="en-US"/>
         </w:rPr>
-      </w:pPr>
+        <w:t>G</w:t>
+      </w:r>
+      <w:r>
+        <w:t>2.</w:t>
+      </w:r>
     </w:p>
+    <w:tbl>
+      <w:tblPr>
+        <w:tblStyle w:val="a7"/>
+        <w:tblW w:w="0" w:type="auto"/>
+        <w:tblLook w:val="04A0" w:firstRow="1" w:lastRow="0" w:firstColumn="1" w:lastColumn="0" w:noHBand="0" w:noVBand="1"/>
+      </w:tblPr>
+      <w:tblGrid>
+        <w:gridCol w:w="9345"/>
+      </w:tblGrid>
+      <w:tr>
+        <w:tc>
+          <w:tcPr>
+            <w:tcW w:w="9345" w:type="dxa"/>
+          </w:tcPr>
+          <w:p>
+            <w:pPr>
+              <w:keepNext/>
+            </w:pPr>
+            <w:r>
+              <w:rPr>
+                <w:noProof/>
+                <w:lang w:eastAsia="ru-RU"/>
+              </w:rPr>
+              <w:drawing>
+                <wp:inline distT="0" distB="0" distL="0" distR="0" wp14:anchorId="2C720389" wp14:editId="2CFE5DC9">
+                  <wp:extent cx="5939790" cy="898498"/>
+                  <wp:effectExtent l="0" t="0" r="3810" b="0"/>
+                  <wp:docPr id="8" name="Рисунок 8"/>
+                  <wp:cNvGraphicFramePr>
+                    <a:graphicFrameLocks xmlns:a="http://schemas.openxmlformats.org/drawingml/2006/main" noChangeAspect="1"/>
+                  </wp:cNvGraphicFramePr>
+                  <a:graphic xmlns:a="http://schemas.openxmlformats.org/drawingml/2006/main">
+                    <a:graphicData uri="http://schemas.openxmlformats.org/drawingml/2006/picture">
+                      <pic:pic xmlns:pic="http://schemas.openxmlformats.org/drawingml/2006/picture">
+                        <pic:nvPicPr>
+                          <pic:cNvPr id="1" name=""/>
+                          <pic:cNvPicPr/>
+                        </pic:nvPicPr>
+                        <pic:blipFill rotWithShape="1">
+                          <a:blip r:embed="rId14"/>
+                          <a:srcRect l="-134" t="13094" r="134" b="60003"/>
+                          <a:stretch/>
+                        </pic:blipFill>
+                        <pic:spPr bwMode="auto">
+                          <a:xfrm>
+                            <a:off x="0" y="0"/>
+                            <a:ext cx="5940425" cy="898594"/>
+                          </a:xfrm>
+                          <a:prstGeom prst="rect">
+                            <a:avLst/>
+                          </a:prstGeom>
+                          <a:ln>
+                            <a:noFill/>
+                          </a:ln>
+                          <a:extLst>
+                            <a:ext uri="{53640926-AAD7-44D8-BBD7-CCE9431645EC}">
+                              <a14:shadowObscured xmlns:a14="http://schemas.microsoft.com/office/drawing/2010/main"/>
+                            </a:ext>
+                          </a:extLst>
+                        </pic:spPr>
+                      </pic:pic>
+                    </a:graphicData>
+                  </a:graphic>
+                </wp:inline>
+              </w:drawing>
+            </w:r>
+          </w:p>
+        </w:tc>
+      </w:tr>
+    </w:tbl>
     <w:p>
       <w:pPr>
-        <w:rPr>
-          <w:lang w:val="en-US"/>
-        </w:rPr>
+        <w:pStyle w:val="a8"/>
       </w:pPr>
+      <w:r>
+        <w:t xml:space="preserve">Рис. </w:t>
+      </w:r>
+      <w:r>
+        <w:fldChar w:fldCharType="begin"/>
+      </w:r>
+      <w:r>
+        <w:instrText xml:space="preserve"> SEQ Рис. \* ARABIC </w:instrText>
+      </w:r>
+      <w:r>
+        <w:fldChar w:fldCharType="separate"/>
+      </w:r>
       <w:r>
         <w:rPr>
           <w:noProof/>
-          <w:lang w:eastAsia="ru-RU"/>
         </w:rPr>
-        <w:drawing>
-          <wp:inline distT="0" distB="0" distL="0" distR="0" wp14:anchorId="41BA8979" wp14:editId="6F0DEEF0">
-            <wp:extent cx="5939790" cy="898498"/>
-            <wp:effectExtent l="0" t="0" r="3810" b="0"/>
-            <wp:docPr id="8" name="Рисунок 8"/>
-            <wp:cNvGraphicFramePr>
-              <a:graphicFrameLocks xmlns:a="http://schemas.openxmlformats.org/drawingml/2006/main" noChangeAspect="1"/>
-            </wp:cNvGraphicFramePr>
-            <a:graphic xmlns:a="http://schemas.openxmlformats.org/drawingml/2006/main">
-              <a:graphicData uri="http://schemas.openxmlformats.org/drawingml/2006/picture">
-                <pic:pic xmlns:pic="http://schemas.openxmlformats.org/drawingml/2006/picture">
-                  <pic:nvPicPr>
-                    <pic:cNvPr id="1" name=""/>
-                    <pic:cNvPicPr/>
-                  </pic:nvPicPr>
-                  <pic:blipFill rotWithShape="1">
-                    <a:blip r:embed="rId13"/>
-                    <a:srcRect l="-134" t="13094" r="134" b="60003"/>
-                    <a:stretch/>
-                  </pic:blipFill>
-                  <pic:spPr bwMode="auto">
-                    <a:xfrm>
-                      <a:off x="0" y="0"/>
-                      <a:ext cx="5940425" cy="898594"/>
-                    </a:xfrm>
-                    <a:prstGeom prst="rect">
-                      <a:avLst/>
-                    </a:prstGeom>
-                    <a:ln>
-                      <a:noFill/>
-                    </a:ln>
-                    <a:extLst>
-                      <a:ext uri="{53640926-AAD7-44D8-BBD7-CCE9431645EC}">
-                        <a14:shadowObscured xmlns:a14="http://schemas.microsoft.com/office/drawing/2010/main"/>
-                      </a:ext>
-                    </a:extLst>
-                  </pic:spPr>
-                </pic:pic>
-              </a:graphicData>
-            </a:graphic>
-          </wp:inline>
-        </w:drawing>
-      </w:r>
-      <w:bookmarkStart w:id="0" w:name="_GoBack"/>
-      <w:bookmarkEnd w:id="0"/>
+        <w:t>3</w:t>
+      </w:r>
+      <w:r>
+        <w:rPr>
+          <w:noProof/>
+        </w:rPr>
+        <w:fldChar w:fldCharType="end"/>
+      </w:r>
+      <w:r>
+        <w:t xml:space="preserve"> </w:t>
+      </w:r>
+      <w:r>
+        <w:t>Результаты симуляции для 8-ми битного компаратора</w:t>
+      </w:r>
     </w:p>
+    <w:p/>
     <w:sectPr>
-      <w:headerReference w:type="default" r:id="rId14"/>
+      <w:headerReference w:type="default" r:id="rId15"/>
       <w:pgSz w:w="11906" w:h="16838"/>
       <w:pgMar w:top="1134" w:right="850" w:bottom="1134" w:left="1701" w:header="708" w:footer="708" w:gutter="0"/>
       <w:cols w:space="708"/>
@@ -2388,6 +2555,29 @@
       <w:szCs w:val="18"/>
     </w:rPr>
   </w:style>
+  <w:style w:type="character" w:styleId="a9">
+    <w:name w:val="Hyperlink"/>
+    <w:basedOn w:val="a0"/>
+    <w:uiPriority w:val="99"/>
+    <w:unhideWhenUsed/>
+    <w:rsid w:val="00455FB5"/>
+    <w:rPr>
+      <w:color w:val="0563C1" w:themeColor="hyperlink"/>
+      <w:u w:val="single"/>
+    </w:rPr>
+  </w:style>
+  <w:style w:type="character" w:styleId="aa">
+    <w:name w:val="FollowedHyperlink"/>
+    <w:basedOn w:val="a0"/>
+    <w:uiPriority w:val="99"/>
+    <w:semiHidden/>
+    <w:unhideWhenUsed/>
+    <w:rsid w:val="00455FB5"/>
+    <w:rPr>
+      <w:color w:val="954F72" w:themeColor="followedHyperlink"/>
+      <w:u w:val="single"/>
+    </w:rPr>
+  </w:style>
 </w:styles>
 </file>
 
@@ -2657,7 +2847,7 @@
 </file>
 
 <file path=customXml/itemProps1.xml><?xml version="1.0" encoding="utf-8"?>
-<ds:datastoreItem xmlns:ds="http://schemas.openxmlformats.org/officeDocument/2006/customXml" ds:itemID="{2D447111-3405-4E6B-B5BF-2F6FC2DA3186}">
+<ds:datastoreItem xmlns:ds="http://schemas.openxmlformats.org/officeDocument/2006/customXml" ds:itemID="{BA21DC0A-018A-47F0-8BDB-647AC358312F}">
   <ds:schemaRefs>
     <ds:schemaRef ds:uri="http://schemas.openxmlformats.org/officeDocument/2006/bibliography"/>
   </ds:schemaRefs>
